--- a/회의록/21.12.02 회의록.docx
+++ b/회의록/21.12.02 회의록.docx
@@ -682,7 +682,6 @@
                 <w:szCs w:val="21"/>
               </w:rPr>
             </w:pPr>
-            <w:proofErr w:type="spellStart"/>
             <w:r>
               <w:rPr>
                 <w:rFonts w:ascii="HY중고딕" w:eastAsia="굴림" w:hAnsi="굴림" w:cs="굴림" w:hint="eastAsia"/>
@@ -693,7 +692,6 @@
               </w:rPr>
               <w:t>디스코드</w:t>
             </w:r>
-            <w:proofErr w:type="spellEnd"/>
           </w:p>
         </w:tc>
       </w:tr>
@@ -945,7 +943,6 @@
                 <w:szCs w:val="17"/>
               </w:rPr>
             </w:pPr>
-            <w:proofErr w:type="spellStart"/>
             <w:r>
               <w:rPr>
                 <w:rFonts w:ascii="-윤고딕120" w:eastAsia="굴림" w:hAnsi="굴림" w:cs="굴림" w:hint="eastAsia"/>
@@ -956,7 +953,6 @@
               </w:rPr>
               <w:t>이재경</w:t>
             </w:r>
-            <w:proofErr w:type="spellEnd"/>
           </w:p>
         </w:tc>
       </w:tr>
@@ -1107,7 +1103,6 @@
               </w:rPr>
               <w:t xml:space="preserve">, </w:t>
             </w:r>
-            <w:proofErr w:type="spellStart"/>
             <w:r>
               <w:rPr>
                 <w:rFonts w:ascii="HY중고딕" w:eastAsia="HY중고딕" w:hAnsi="굴림" w:cs="굴림" w:hint="eastAsia"/>
@@ -1118,9 +1113,20 @@
                 <w:sz w:val="21"/>
                 <w:szCs w:val="21"/>
               </w:rPr>
-              <w:t>김석황</w:t>
-            </w:r>
-            <w:proofErr w:type="spellEnd"/>
+              <w:t>김석황,</w:t>
+            </w:r>
+            <w:r>
+              <w:rPr>
+                <w:rFonts w:ascii="HY중고딕" w:eastAsia="HY중고딕" w:hAnsi="굴림" w:cs="굴림"/>
+                <w:color w:val="000000"/>
+                <w:spacing w:val="-20"/>
+                <w:w w:val="93"/>
+                <w:kern w:val="0"/>
+                <w:sz w:val="21"/>
+                <w:szCs w:val="21"/>
+              </w:rPr>
+              <w:t xml:space="preserve"> </w:t>
+            </w:r>
             <w:r>
               <w:rPr>
                 <w:rFonts w:ascii="HY중고딕" w:eastAsia="HY중고딕" w:hAnsi="굴림" w:cs="굴림" w:hint="eastAsia"/>
@@ -1131,7 +1137,7 @@
                 <w:sz w:val="21"/>
                 <w:szCs w:val="21"/>
               </w:rPr>
-              <w:t>,</w:t>
+              <w:t>이재경</w:t>
             </w:r>
             <w:r>
               <w:rPr>
@@ -1143,9 +1149,8 @@
                 <w:sz w:val="21"/>
                 <w:szCs w:val="21"/>
               </w:rPr>
-              <w:t xml:space="preserve"> </w:t>
-            </w:r>
-            <w:proofErr w:type="spellStart"/>
+              <w:t xml:space="preserve">, </w:t>
+            </w:r>
             <w:r>
               <w:rPr>
                 <w:rFonts w:ascii="HY중고딕" w:eastAsia="HY중고딕" w:hAnsi="굴림" w:cs="굴림" w:hint="eastAsia"/>
@@ -1156,35 +1161,8 @@
                 <w:sz w:val="21"/>
                 <w:szCs w:val="21"/>
               </w:rPr>
-              <w:t>이재경</w:t>
-            </w:r>
-            <w:proofErr w:type="spellEnd"/>
-            <w:r>
-              <w:rPr>
-                <w:rFonts w:ascii="HY중고딕" w:eastAsia="HY중고딕" w:hAnsi="굴림" w:cs="굴림"/>
-                <w:color w:val="000000"/>
-                <w:spacing w:val="-20"/>
-                <w:w w:val="93"/>
-                <w:kern w:val="0"/>
-                <w:sz w:val="21"/>
-                <w:szCs w:val="21"/>
-              </w:rPr>
-              <w:t xml:space="preserve">, </w:t>
-            </w:r>
-            <w:proofErr w:type="spellStart"/>
-            <w:r>
-              <w:rPr>
-                <w:rFonts w:ascii="HY중고딕" w:eastAsia="HY중고딕" w:hAnsi="굴림" w:cs="굴림" w:hint="eastAsia"/>
-                <w:color w:val="000000"/>
-                <w:spacing w:val="-20"/>
-                <w:w w:val="93"/>
-                <w:kern w:val="0"/>
-                <w:sz w:val="21"/>
-                <w:szCs w:val="21"/>
-              </w:rPr>
               <w:t>장현호</w:t>
             </w:r>
-            <w:proofErr w:type="spellEnd"/>
           </w:p>
         </w:tc>
       </w:tr>
@@ -2092,46 +2070,6 @@
               </w:rPr>
               <w:t>정리</w:t>
             </w:r>
-            <w:r>
-              <w:rPr>
-                <w:rFonts w:ascii="HY중고딕" w:eastAsia="굴림" w:hAnsi="굴림" w:cs="굴림" w:hint="eastAsia"/>
-                <w:color w:val="000000"/>
-                <w:kern w:val="0"/>
-                <w:sz w:val="21"/>
-                <w:szCs w:val="21"/>
-              </w:rPr>
-              <w:t>(</w:t>
-            </w:r>
-            <w:r>
-              <w:rPr>
-                <w:rFonts w:ascii="HY중고딕" w:eastAsia="굴림" w:hAnsi="굴림" w:cs="굴림" w:hint="eastAsia"/>
-                <w:color w:val="000000"/>
-                <w:kern w:val="0"/>
-                <w:sz w:val="21"/>
-                <w:szCs w:val="21"/>
-              </w:rPr>
-              <w:t>재경</w:t>
-            </w:r>
-            <w:r>
-              <w:rPr>
-                <w:rFonts w:ascii="HY중고딕" w:eastAsia="굴림" w:hAnsi="굴림" w:cs="굴림" w:hint="eastAsia"/>
-                <w:color w:val="000000"/>
-                <w:kern w:val="0"/>
-                <w:sz w:val="21"/>
-                <w:szCs w:val="21"/>
-              </w:rPr>
-              <w:t>),</w:t>
-            </w:r>
-            <w:r>
-              <w:rPr>
-                <w:rFonts w:ascii="HY중고딕" w:eastAsia="굴림" w:hAnsi="굴림" w:cs="굴림"/>
-                <w:color w:val="000000"/>
-                <w:kern w:val="0"/>
-                <w:sz w:val="21"/>
-                <w:szCs w:val="21"/>
-              </w:rPr>
-              <w:t xml:space="preserve"> </w:t>
-            </w:r>
           </w:p>
           <w:p>
             <w:pPr>
@@ -2150,7 +2088,6 @@
                 <w:szCs w:val="21"/>
               </w:rPr>
             </w:pPr>
-            <w:proofErr w:type="spellStart"/>
             <w:r>
               <w:rPr>
                 <w:rFonts w:ascii="HY중고딕" w:eastAsia="굴림" w:hAnsi="굴림" w:cs="굴림"/>
@@ -2159,12 +2096,21 @@
                 <w:sz w:val="21"/>
                 <w:szCs w:val="21"/>
               </w:rPr>
-              <w:t>cloth_infor</w:t>
-            </w:r>
-            <w:proofErr w:type="spellEnd"/>
-            <w:r>
-              <w:rPr>
-                <w:rFonts w:ascii="HY중고딕" w:eastAsia="굴림" w:hAnsi="굴림" w:cs="굴림"/>
+              <w:t xml:space="preserve">cloth_infor </w:t>
+            </w:r>
+            <w:r>
+              <w:rPr>
+                <w:rFonts w:ascii="HY중고딕" w:eastAsia="굴림" w:hAnsi="굴림" w:cs="굴림" w:hint="eastAsia"/>
+                <w:color w:val="000000"/>
+                <w:kern w:val="0"/>
+                <w:sz w:val="21"/>
+                <w:szCs w:val="21"/>
+              </w:rPr>
+              <w:t>얼굴</w:t>
+            </w:r>
+            <w:r>
+              <w:rPr>
+                <w:rFonts w:ascii="HY중고딕" w:eastAsia="굴림" w:hAnsi="굴림" w:cs="굴림" w:hint="eastAsia"/>
                 <w:color w:val="000000"/>
                 <w:kern w:val="0"/>
                 <w:sz w:val="21"/>
@@ -2180,7 +2126,7 @@
                 <w:sz w:val="21"/>
                 <w:szCs w:val="21"/>
               </w:rPr>
-              <w:t>얼굴</w:t>
+              <w:t>사진</w:t>
             </w:r>
             <w:r>
               <w:rPr>
@@ -2200,7 +2146,7 @@
                 <w:sz w:val="21"/>
                 <w:szCs w:val="21"/>
               </w:rPr>
-              <w:t>사진</w:t>
+              <w:t>등록</w:t>
             </w:r>
             <w:r>
               <w:rPr>
@@ -2220,7 +2166,7 @@
                 <w:sz w:val="21"/>
                 <w:szCs w:val="21"/>
               </w:rPr>
-              <w:t>등록</w:t>
+              <w:t>버튼</w:t>
             </w:r>
             <w:r>
               <w:rPr>
@@ -2240,7 +2186,7 @@
                 <w:sz w:val="21"/>
                 <w:szCs w:val="21"/>
               </w:rPr>
-              <w:t>버튼</w:t>
+              <w:t>기능</w:t>
             </w:r>
             <w:r>
               <w:rPr>
@@ -2260,57 +2206,7 @@
                 <w:sz w:val="21"/>
                 <w:szCs w:val="21"/>
               </w:rPr>
-              <w:t>기능</w:t>
-            </w:r>
-            <w:r>
-              <w:rPr>
-                <w:rFonts w:ascii="HY중고딕" w:eastAsia="굴림" w:hAnsi="굴림" w:cs="굴림" w:hint="eastAsia"/>
-                <w:color w:val="000000"/>
-                <w:kern w:val="0"/>
-                <w:sz w:val="21"/>
-                <w:szCs w:val="21"/>
-              </w:rPr>
-              <w:t xml:space="preserve"> </w:t>
-            </w:r>
-            <w:r>
-              <w:rPr>
-                <w:rFonts w:ascii="HY중고딕" w:eastAsia="굴림" w:hAnsi="굴림" w:cs="굴림" w:hint="eastAsia"/>
-                <w:color w:val="000000"/>
-                <w:kern w:val="0"/>
-                <w:sz w:val="21"/>
-                <w:szCs w:val="21"/>
-              </w:rPr>
               <w:t>구현</w:t>
-            </w:r>
-            <w:r>
-              <w:rPr>
-                <w:rFonts w:ascii="HY중고딕" w:eastAsia="굴림" w:hAnsi="굴림" w:cs="굴림" w:hint="eastAsia"/>
-                <w:color w:val="000000"/>
-                <w:kern w:val="0"/>
-                <w:sz w:val="21"/>
-                <w:szCs w:val="21"/>
-              </w:rPr>
-              <w:t>(</w:t>
-            </w:r>
-            <w:r>
-              <w:rPr>
-                <w:rFonts w:ascii="HY중고딕" w:eastAsia="굴림" w:hAnsi="굴림" w:cs="굴림" w:hint="eastAsia"/>
-                <w:color w:val="000000"/>
-                <w:kern w:val="0"/>
-                <w:sz w:val="21"/>
-                <w:szCs w:val="21"/>
-              </w:rPr>
-              <w:t>재경</w:t>
-            </w:r>
-            <w:r>
-              <w:rPr>
-                <w:rFonts w:ascii="HY중고딕" w:eastAsia="굴림" w:hAnsi="굴림" w:cs="굴림" w:hint="eastAsia"/>
-                <w:color w:val="000000"/>
-                <w:kern w:val="0"/>
-                <w:sz w:val="21"/>
-                <w:szCs w:val="21"/>
-              </w:rPr>
-              <w:t>)</w:t>
             </w:r>
           </w:p>
           <w:p>
@@ -2390,7 +2286,6 @@
               </w:rPr>
               <w:t xml:space="preserve"> </w:t>
             </w:r>
-            <w:proofErr w:type="spellStart"/>
             <w:r>
               <w:rPr>
                 <w:rFonts w:ascii="HY중고딕" w:eastAsia="굴림" w:hAnsi="굴림" w:cs="굴림" w:hint="eastAsia"/>
@@ -2401,7 +2296,6 @@
               </w:rPr>
               <w:t>완료시</w:t>
             </w:r>
-            <w:proofErr w:type="spellEnd"/>
             <w:r>
               <w:rPr>
                 <w:rFonts w:ascii="HY중고딕" w:eastAsia="굴림" w:hAnsi="굴림" w:cs="굴림" w:hint="eastAsia"/>
@@ -2481,38 +2375,6 @@
                 <w:szCs w:val="21"/>
               </w:rPr>
               <w:t>나타내기</w:t>
-            </w:r>
-            <w:r>
-              <w:rPr>
-                <w:rFonts w:ascii="HY중고딕" w:eastAsia="굴림" w:hAnsi="굴림" w:cs="굴림" w:hint="eastAsia"/>
-                <w:color w:val="000000"/>
-                <w:kern w:val="0"/>
-                <w:sz w:val="21"/>
-                <w:szCs w:val="21"/>
-              </w:rPr>
-              <w:t>(</w:t>
-            </w:r>
-            <w:proofErr w:type="spellStart"/>
-            <w:r>
-              <w:rPr>
-                <w:rFonts w:ascii="HY중고딕" w:eastAsia="굴림" w:hAnsi="굴림" w:cs="굴림" w:hint="eastAsia"/>
-                <w:color w:val="000000"/>
-                <w:kern w:val="0"/>
-                <w:sz w:val="21"/>
-                <w:szCs w:val="21"/>
-              </w:rPr>
-              <w:t>석황</w:t>
-            </w:r>
-            <w:proofErr w:type="spellEnd"/>
-            <w:r>
-              <w:rPr>
-                <w:rFonts w:ascii="HY중고딕" w:eastAsia="굴림" w:hAnsi="굴림" w:cs="굴림" w:hint="eastAsia"/>
-                <w:color w:val="000000"/>
-                <w:kern w:val="0"/>
-                <w:sz w:val="21"/>
-                <w:szCs w:val="21"/>
-              </w:rPr>
-              <w:t>)</w:t>
             </w:r>
           </w:p>
           <w:p>
@@ -2708,7 +2570,6 @@
               </w:rPr>
               <w:t xml:space="preserve">), </w:t>
             </w:r>
-            <w:proofErr w:type="spellStart"/>
             <w:r>
               <w:rPr>
                 <w:rFonts w:ascii="HY중고딕" w:eastAsia="굴림" w:hAnsi="굴림" w:cs="굴림"/>
@@ -2719,7 +2580,6 @@
               </w:rPr>
               <w:t>석황</w:t>
             </w:r>
-            <w:proofErr w:type="spellEnd"/>
             <w:r>
               <w:rPr>
                 <w:rFonts w:ascii="HY중고딕" w:eastAsia="굴림" w:hAnsi="굴림" w:cs="굴림"/>
@@ -3008,29 +2868,7 @@
           <w:sz w:val="18"/>
           <w:szCs w:val="18"/>
         </w:rPr>
-        <w:t xml:space="preserve">[주의] 과정 관찰자가 없는 경우, 과정 관찰자 </w:t>
-      </w:r>
-      <w:proofErr w:type="spellStart"/>
-      <w:r>
-        <w:rPr>
-          <w:rFonts w:ascii="HY중고딕" w:eastAsia="HY중고딕" w:hAnsi="굴림" w:cs="굴림" w:hint="eastAsia"/>
-          <w:color w:val="000000"/>
-          <w:kern w:val="0"/>
-          <w:sz w:val="18"/>
-          <w:szCs w:val="18"/>
-        </w:rPr>
-        <w:t>의견란은</w:t>
-      </w:r>
-      <w:proofErr w:type="spellEnd"/>
-      <w:r>
-        <w:rPr>
-          <w:rFonts w:ascii="HY중고딕" w:eastAsia="HY중고딕" w:hAnsi="굴림" w:cs="굴림" w:hint="eastAsia"/>
-          <w:color w:val="000000"/>
-          <w:kern w:val="0"/>
-          <w:sz w:val="18"/>
-          <w:szCs w:val="18"/>
-        </w:rPr>
-        <w:t xml:space="preserve"> 삭제할 수 있으며, </w:t>
+        <w:t xml:space="preserve">[주의] 과정 관찰자가 없는 경우, 과정 관찰자 의견란은 삭제할 수 있으며, </w:t>
       </w:r>
       <w:r>
         <w:rPr>
